--- a/qzone/技术文档.docx
+++ b/qzone/技术文档.docx
@@ -29,22 +29,24 @@
     <w:p>
       <w:pPr>
         <w:numPr>
-          <w:numId w:val="0"/>
-        </w:numPr>
-        <w:jc w:val="both"/>
-        <w:rPr>
-          <w:rFonts w:hint="eastAsia"/>
-          <w:b w:val="0"/>
-          <w:bCs w:val="0"/>
-          <w:sz w:val="32"/>
-          <w:szCs w:val="32"/>
-          <w:lang w:val="en-US" w:eastAsia="zh-CN"/>
-        </w:rPr>
-      </w:pPr>
-    </w:p>
-    <w:p>
-      <w:pPr>
-        <w:numPr>
+          <w:ilvl w:val="0"/>
+          <w:numId w:val="0"/>
+        </w:numPr>
+        <w:jc w:val="both"/>
+        <w:rPr>
+          <w:rFonts w:hint="eastAsia"/>
+          <w:b w:val="0"/>
+          <w:bCs w:val="0"/>
+          <w:sz w:val="32"/>
+          <w:szCs w:val="32"/>
+          <w:lang w:val="en-US" w:eastAsia="zh-CN"/>
+        </w:rPr>
+      </w:pPr>
+    </w:p>
+    <w:p>
+      <w:pPr>
+        <w:numPr>
+          <w:ilvl w:val="0"/>
           <w:numId w:val="0"/>
         </w:numPr>
         <w:jc w:val="both"/>
@@ -117,6 +119,7 @@
     <w:p>
       <w:pPr>
         <w:numPr>
+          <w:ilvl w:val="0"/>
           <w:numId w:val="0"/>
         </w:numPr>
         <w:jc w:val="both"/>
@@ -189,47 +192,136 @@
     <w:p>
       <w:pPr>
         <w:numPr>
-          <w:numId w:val="0"/>
-        </w:numPr>
-        <w:jc w:val="both"/>
-        <w:rPr>
-          <w:rFonts w:hint="eastAsia"/>
-          <w:b w:val="0"/>
-          <w:bCs w:val="0"/>
-          <w:sz w:val="32"/>
-          <w:szCs w:val="32"/>
-          <w:lang w:val="en-US" w:eastAsia="zh-CN"/>
-        </w:rPr>
-      </w:pPr>
-      <w:r>
-        <w:rPr>
-          <w:rFonts w:hint="eastAsia"/>
-          <w:b w:val="0"/>
-          <w:bCs w:val="0"/>
-          <w:sz w:val="32"/>
-          <w:szCs w:val="32"/>
-          <w:lang w:val="en-US" w:eastAsia="zh-CN"/>
-        </w:rPr>
-        <w:t>窗体</w:t>
-      </w:r>
-    </w:p>
-    <w:p>
-      <w:pPr>
-        <w:numPr>
-          <w:numId w:val="0"/>
-        </w:numPr>
-        <w:jc w:val="both"/>
-        <w:rPr>
-          <w:rFonts w:hint="eastAsia"/>
-          <w:b w:val="0"/>
-          <w:bCs w:val="0"/>
-          <w:sz w:val="32"/>
-          <w:szCs w:val="32"/>
-          <w:lang w:val="en-US" w:eastAsia="zh-CN"/>
-        </w:rPr>
-      </w:pPr>
-      <w:r>
-        <w:rPr>
+          <w:ilvl w:val="0"/>
+          <w:numId w:val="0"/>
+        </w:numPr>
+        <w:jc w:val="both"/>
+        <w:rPr>
+          <w:rFonts w:hint="eastAsia"/>
+          <w:b w:val="0"/>
+          <w:bCs w:val="0"/>
+          <w:sz w:val="32"/>
+          <w:szCs w:val="32"/>
+          <w:lang w:val="en-US" w:eastAsia="zh-CN"/>
+        </w:rPr>
+      </w:pPr>
+      <w:r>
+        <w:rPr>
+          <w:rFonts w:hint="eastAsia"/>
+          <w:b w:val="0"/>
+          <w:bCs w:val="0"/>
+          <w:color w:val="auto"/>
+          <w:sz w:val="32"/>
+          <w:szCs w:val="32"/>
+          <w:u w:val="none"/>
+          <w:lang w:val="en-US" w:eastAsia="zh-CN"/>
+        </w:rPr>
+        <w:fldChar w:fldCharType="begin"/>
+      </w:r>
+      <w:r>
+        <w:rPr>
+          <w:rFonts w:hint="eastAsia"/>
+          <w:b w:val="0"/>
+          <w:bCs w:val="0"/>
+          <w:color w:val="auto"/>
+          <w:sz w:val="32"/>
+          <w:szCs w:val="32"/>
+          <w:u w:val="none"/>
+          <w:lang w:val="en-US" w:eastAsia="zh-CN"/>
+        </w:rPr>
+        <w:instrText xml:space="preserve"> HYPERLINK \l "窗体" </w:instrText>
+      </w:r>
+      <w:r>
+        <w:rPr>
+          <w:rFonts w:hint="eastAsia"/>
+          <w:b w:val="0"/>
+          <w:bCs w:val="0"/>
+          <w:color w:val="auto"/>
+          <w:sz w:val="32"/>
+          <w:szCs w:val="32"/>
+          <w:u w:val="none"/>
+          <w:lang w:val="en-US" w:eastAsia="zh-CN"/>
+        </w:rPr>
+        <w:fldChar w:fldCharType="separate"/>
+      </w:r>
+      <w:r>
+        <w:rPr>
+          <w:rStyle w:val="3"/>
+          <w:rFonts w:hint="eastAsia"/>
+          <w:b w:val="0"/>
+          <w:bCs w:val="0"/>
+          <w:sz w:val="32"/>
+          <w:szCs w:val="32"/>
+          <w:lang w:val="en-US" w:eastAsia="zh-CN"/>
+        </w:rPr>
+        <w:t>窗体以及session cookies的设置</w:t>
+      </w:r>
+      <w:r>
+        <w:rPr>
+          <w:rFonts w:hint="eastAsia"/>
+          <w:b w:val="0"/>
+          <w:bCs w:val="0"/>
+          <w:color w:val="auto"/>
+          <w:sz w:val="32"/>
+          <w:szCs w:val="32"/>
+          <w:u w:val="none"/>
+          <w:lang w:val="en-US" w:eastAsia="zh-CN"/>
+        </w:rPr>
+        <w:fldChar w:fldCharType="end"/>
+      </w:r>
+    </w:p>
+    <w:p>
+      <w:pPr>
+        <w:numPr>
+          <w:ilvl w:val="0"/>
+          <w:numId w:val="0"/>
+        </w:numPr>
+        <w:jc w:val="both"/>
+        <w:rPr>
+          <w:rFonts w:hint="eastAsia"/>
+          <w:b w:val="0"/>
+          <w:bCs w:val="0"/>
+          <w:sz w:val="32"/>
+          <w:szCs w:val="32"/>
+          <w:lang w:val="en-US" w:eastAsia="zh-CN"/>
+        </w:rPr>
+      </w:pPr>
+      <w:r>
+        <w:rPr>
+          <w:rFonts w:hint="eastAsia"/>
+          <w:b w:val="0"/>
+          <w:bCs w:val="0"/>
+          <w:sz w:val="32"/>
+          <w:szCs w:val="32"/>
+          <w:lang w:val="en-US" w:eastAsia="zh-CN"/>
+        </w:rPr>
+        <w:fldChar w:fldCharType="begin"/>
+      </w:r>
+      <w:r>
+        <w:rPr>
+          <w:rFonts w:hint="eastAsia"/>
+          <w:b w:val="0"/>
+          <w:bCs w:val="0"/>
+          <w:sz w:val="32"/>
+          <w:szCs w:val="32"/>
+          <w:lang w:val="en-US" w:eastAsia="zh-CN"/>
+        </w:rPr>
+        <w:instrText xml:space="preserve"> HYPERLINK \l "其他" </w:instrText>
+      </w:r>
+      <w:r>
+        <w:rPr>
+          <w:rFonts w:hint="eastAsia"/>
+          <w:b w:val="0"/>
+          <w:bCs w:val="0"/>
+          <w:sz w:val="32"/>
+          <w:szCs w:val="32"/>
+          <w:lang w:val="en-US" w:eastAsia="zh-CN"/>
+        </w:rPr>
+        <w:fldChar w:fldCharType="separate"/>
+      </w:r>
+      <w:r>
+        <w:rPr>
+          <w:rStyle w:val="3"/>
           <w:rFonts w:hint="eastAsia"/>
           <w:b w:val="0"/>
           <w:bCs w:val="0"/>
@@ -239,10 +331,22 @@
         </w:rPr>
         <w:t>其他</w:t>
       </w:r>
-    </w:p>
-    <w:p>
-      <w:pPr>
-        <w:numPr>
+      <w:r>
+        <w:rPr>
+          <w:rFonts w:hint="eastAsia"/>
+          <w:b w:val="0"/>
+          <w:bCs w:val="0"/>
+          <w:sz w:val="32"/>
+          <w:szCs w:val="32"/>
+          <w:lang w:val="en-US" w:eastAsia="zh-CN"/>
+        </w:rPr>
+        <w:fldChar w:fldCharType="end"/>
+      </w:r>
+    </w:p>
+    <w:p>
+      <w:pPr>
+        <w:numPr>
+          <w:ilvl w:val="0"/>
           <w:numId w:val="0"/>
         </w:numPr>
         <w:jc w:val="both"/>
@@ -469,7 +573,7 @@
           <w:szCs w:val="32"/>
           <w:lang w:val="en-US" w:eastAsia="zh-CN"/>
         </w:rPr>
-        <w:t>两个有关联的节点可以连线，表示它们有关联，线的属性有</w:t>
+        <w:t>两个有关联的节点可以连一条有向边，表示它们有关联，线的属性有</w:t>
       </w:r>
       <w:r>
         <w:rPr>
@@ -491,7 +595,7 @@
           <w:szCs w:val="32"/>
           <w:lang w:val="en-US" w:eastAsia="zh-CN"/>
         </w:rPr>
-        <w:t>，类型大多时候为无类型。</w:t>
+        <w:t>，边的类型大多时候为无类型。</w:t>
       </w:r>
     </w:p>
     <w:p>
@@ -674,6 +778,149 @@
       <w:pPr>
         <w:numPr>
           <w:ilvl w:val="0"/>
+          <w:numId w:val="0"/>
+        </w:numPr>
+        <w:ind w:firstLine="420" w:firstLineChars="0"/>
+        <w:jc w:val="both"/>
+        <w:rPr>
+          <w:rFonts w:hint="eastAsia"/>
+          <w:b w:val="0"/>
+          <w:bCs w:val="0"/>
+          <w:sz w:val="32"/>
+          <w:szCs w:val="32"/>
+          <w:lang w:val="en-US" w:eastAsia="zh-CN"/>
+        </w:rPr>
+      </w:pPr>
+      <w:r>
+        <w:rPr>
+          <w:rFonts w:hint="eastAsia"/>
+          <w:b w:val="0"/>
+          <w:bCs w:val="0"/>
+          <w:sz w:val="32"/>
+          <w:szCs w:val="32"/>
+          <w:lang w:val="en-US" w:eastAsia="zh-CN"/>
+        </w:rPr>
+        <w:t>调用类的时候变量名取类名的前两个字母，如 static essential es = new essential(); 习惯就好…… 如发现有类没写出则是百度富文本编辑器自带的类，请勿更改。</w:t>
+      </w:r>
+    </w:p>
+    <w:p>
+      <w:pPr>
+        <w:numPr>
+          <w:ilvl w:val="0"/>
+          <w:numId w:val="0"/>
+        </w:numPr>
+        <w:jc w:val="both"/>
+        <w:rPr>
+          <w:rFonts w:hint="eastAsia"/>
+          <w:b w:val="0"/>
+          <w:bCs w:val="0"/>
+          <w:sz w:val="32"/>
+          <w:szCs w:val="32"/>
+          <w:lang w:val="en-US" w:eastAsia="zh-CN"/>
+        </w:rPr>
+      </w:pPr>
+      <w:r>
+        <w:rPr>
+          <w:rFonts w:hint="eastAsia"/>
+          <w:b w:val="0"/>
+          <w:bCs w:val="0"/>
+          <w:sz w:val="32"/>
+          <w:szCs w:val="32"/>
+          <w:lang w:val="en-US" w:eastAsia="zh-CN"/>
+        </w:rPr>
+        <w:t>1、essential：封装了所有基础操作和节点类型和session cookies的名字（但还是有些魔法值没收录）。可自行向内添加奇怪的功能。xss的替换还不完全，只换了尖括号，其他的以后再添加。</w:t>
+      </w:r>
+    </w:p>
+    <w:p>
+      <w:pPr>
+        <w:numPr>
+          <w:ilvl w:val="0"/>
+          <w:numId w:val="0"/>
+        </w:numPr>
+        <w:jc w:val="both"/>
+        <w:rPr>
+          <w:rFonts w:hint="eastAsia"/>
+          <w:b w:val="0"/>
+          <w:bCs w:val="0"/>
+          <w:sz w:val="32"/>
+          <w:szCs w:val="32"/>
+          <w:lang w:val="en-US" w:eastAsia="zh-CN"/>
+        </w:rPr>
+      </w:pPr>
+      <w:r>
+        <w:rPr>
+          <w:rFonts w:hint="eastAsia"/>
+          <w:b w:val="0"/>
+          <w:bCs w:val="0"/>
+          <w:sz w:val="32"/>
+          <w:szCs w:val="32"/>
+          <w:lang w:val="en-US" w:eastAsia="zh-CN"/>
+        </w:rPr>
+        <w:t>2、sqlSever：封装了奇怪的建表方式的所有操作。sqlOther和sqlSelect是执行正常sql语句的，对字符串搜索使用了参数化查询，已经全部封装完毕，请勿改动。</w:t>
+      </w:r>
+    </w:p>
+    <w:p>
+      <w:pPr>
+        <w:numPr>
+          <w:ilvl w:val="0"/>
+          <w:numId w:val="0"/>
+        </w:numPr>
+        <w:ind w:firstLine="420" w:firstLineChars="0"/>
+        <w:jc w:val="both"/>
+        <w:rPr>
+          <w:rFonts w:hint="eastAsia"/>
+          <w:b w:val="0"/>
+          <w:bCs w:val="0"/>
+          <w:sz w:val="32"/>
+          <w:szCs w:val="32"/>
+          <w:lang w:val="en-US" w:eastAsia="zh-CN"/>
+        </w:rPr>
+      </w:pPr>
+      <w:r>
+        <w:rPr>
+          <w:rFonts w:hint="eastAsia"/>
+          <w:b w:val="0"/>
+          <w:bCs w:val="0"/>
+          <w:sz w:val="32"/>
+          <w:szCs w:val="32"/>
+          <w:lang w:val="en-US" w:eastAsia="zh-CN"/>
+        </w:rPr>
+        <w:t>方法：</w:t>
+      </w:r>
+    </w:p>
+    <w:p>
+      <w:pPr>
+        <w:numPr>
+          <w:ilvl w:val="0"/>
+          <w:numId w:val="0"/>
+        </w:numPr>
+        <w:ind w:firstLine="420" w:firstLineChars="0"/>
+        <w:jc w:val="both"/>
+        <w:rPr>
+          <w:rFonts w:hint="eastAsia"/>
+          <w:b w:val="0"/>
+          <w:bCs w:val="0"/>
+          <w:sz w:val="32"/>
+          <w:szCs w:val="32"/>
+          <w:lang w:val="en-US" w:eastAsia="zh-CN"/>
+        </w:rPr>
+      </w:pPr>
+      <w:r>
+        <w:rPr>
+          <w:rFonts w:hint="eastAsia"/>
+          <w:b w:val="0"/>
+          <w:bCs w:val="0"/>
+          <w:sz w:val="32"/>
+          <w:szCs w:val="32"/>
+          <w:lang w:val="en-US" w:eastAsia="zh-CN"/>
+        </w:rPr>
+        <w:t>NewData：新建节点，同时会返回数据库分配的编号；deleteData：表示按编号删除节点，会同时删除一切连线；deleteLines请与getLines配合使用；带get的均为按条件查询指定内容。其他方法可以自解释。</w:t>
+      </w:r>
+    </w:p>
+    <w:p>
+      <w:pPr>
+        <w:numPr>
+          <w:ilvl w:val="0"/>
           <w:numId w:val="2"/>
         </w:numPr>
         <w:jc w:val="both"/>
@@ -695,12 +942,13 @@
           <w:szCs w:val="32"/>
           <w:lang w:val="en-US" w:eastAsia="zh-CN"/>
         </w:rPr>
-        <w:t>essential：</w:t>
-      </w:r>
-    </w:p>
-    <w:p>
-      <w:pPr>
-        <w:numPr>
+        <w:t>repeaterOp：封装了对repeater控件的分页操作，上下页跳转按钮、事件函数之类的请直接复制已有的。pageLoad中关于repeater的那段也直接复制，其中源DataTable的填充需要自己更改。</w:t>
+      </w:r>
+    </w:p>
+    <w:p>
+      <w:pPr>
+        <w:numPr>
+          <w:ilvl w:val="0"/>
           <w:numId w:val="0"/>
         </w:numPr>
         <w:ind w:firstLine="420" w:firstLineChars="0"/>
@@ -723,12 +971,13 @@
           <w:szCs w:val="32"/>
           <w:lang w:val="en-US" w:eastAsia="zh-CN"/>
         </w:rPr>
-        <w:t>简介：</w:t>
-      </w:r>
-    </w:p>
-    <w:p>
-      <w:pPr>
-        <w:numPr>
+        <w:t>方法：</w:t>
+      </w:r>
+    </w:p>
+    <w:p>
+      <w:pPr>
+        <w:numPr>
+          <w:ilvl w:val="0"/>
           <w:numId w:val="0"/>
         </w:numPr>
         <w:ind w:firstLine="420" w:firstLineChars="0"/>
@@ -751,39 +1000,268 @@
           <w:szCs w:val="32"/>
           <w:lang w:val="en-US" w:eastAsia="zh-CN"/>
         </w:rPr>
-        <w:t>封装了所有基础操作和节点类型和session cookies的名字（但还是有些repeater绑定时的魔法值没收录）。函数名可以自解释。</w:t>
-      </w:r>
-    </w:p>
-    <w:p>
-      <w:pPr>
-        <w:numPr>
-          <w:numId w:val="0"/>
-        </w:numPr>
-        <w:jc w:val="both"/>
-        <w:rPr>
-          <w:rFonts w:hint="eastAsia"/>
-          <w:b w:val="0"/>
-          <w:bCs w:val="0"/>
-          <w:sz w:val="32"/>
-          <w:szCs w:val="32"/>
-          <w:lang w:val="en-US" w:eastAsia="zh-CN"/>
-        </w:rPr>
-      </w:pPr>
-      <w:r>
-        <w:rPr>
-          <w:rFonts w:hint="eastAsia"/>
-          <w:b w:val="0"/>
-          <w:bCs w:val="0"/>
-          <w:sz w:val="32"/>
-          <w:szCs w:val="32"/>
-          <w:lang w:val="en-US" w:eastAsia="zh-CN"/>
-        </w:rPr>
-        <w:t>2、sqlSever：</w:t>
-      </w:r>
-    </w:p>
-    <w:p>
-      <w:pPr>
-        <w:numPr>
+        <w:t>lockRpt：使用其他方法前使用此方法，一般放在pageLoad最上面就可以了（不lock相当于更改上次刷新前的rpt，结果就是显示不出变化）；init：在初始化前应先把要绑定的DataTable填充好，pagesize表示一页上显示的循环数，默认是5个；</w:t>
+      </w:r>
+      <w:r>
+        <w:rPr>
+          <w:rFonts w:hint="default"/>
+          <w:b w:val="0"/>
+          <w:bCs w:val="0"/>
+          <w:sz w:val="32"/>
+          <w:szCs w:val="32"/>
+          <w:lang w:val="en-US" w:eastAsia="zh-CN"/>
+        </w:rPr>
+        <w:t>jumpFromSession</w:t>
+      </w:r>
+      <w:r>
+        <w:rPr>
+          <w:rFonts w:hint="eastAsia"/>
+          <w:b w:val="0"/>
+          <w:bCs w:val="0"/>
+          <w:sz w:val="32"/>
+          <w:szCs w:val="32"/>
+          <w:lang w:val="en-US" w:eastAsia="zh-CN"/>
+        </w:rPr>
+        <w:t>是防止浏览到后面页时作出更改（比如回复第5页的动态）后自动跳转到第一页，在刷新前session记下页数，pageLoad中使用即可，使用后会自动删除session。</w:t>
+      </w:r>
+    </w:p>
+    <w:p>
+      <w:pPr>
+        <w:numPr>
+          <w:ilvl w:val="0"/>
+          <w:numId w:val="0"/>
+        </w:numPr>
+        <w:jc w:val="both"/>
+        <w:rPr>
+          <w:rFonts w:hint="eastAsia"/>
+          <w:b w:val="0"/>
+          <w:bCs w:val="0"/>
+          <w:sz w:val="32"/>
+          <w:szCs w:val="32"/>
+          <w:lang w:val="en-US" w:eastAsia="zh-CN"/>
+        </w:rPr>
+      </w:pPr>
+      <w:r>
+        <w:rPr>
+          <w:rFonts w:hint="eastAsia"/>
+          <w:b w:val="0"/>
+          <w:bCs w:val="0"/>
+          <w:sz w:val="32"/>
+          <w:szCs w:val="32"/>
+          <w:lang w:val="en-US" w:eastAsia="zh-CN"/>
+        </w:rPr>
+        <w:t>4、email：网上copy，注释详细，不要动。</w:t>
+      </w:r>
+    </w:p>
+    <w:p>
+      <w:pPr>
+        <w:numPr>
+          <w:ilvl w:val="0"/>
+          <w:numId w:val="0"/>
+        </w:numPr>
+        <w:jc w:val="both"/>
+        <w:rPr>
+          <w:rFonts w:hint="eastAsia"/>
+          <w:b w:val="0"/>
+          <w:bCs w:val="0"/>
+          <w:sz w:val="32"/>
+          <w:szCs w:val="32"/>
+          <w:lang w:val="en-US" w:eastAsia="zh-CN"/>
+        </w:rPr>
+      </w:pPr>
+      <w:r>
+        <w:rPr>
+          <w:rFonts w:hint="eastAsia"/>
+          <w:b w:val="0"/>
+          <w:bCs w:val="0"/>
+          <w:sz w:val="32"/>
+          <w:szCs w:val="32"/>
+          <w:lang w:val="en-US" w:eastAsia="zh-CN"/>
+        </w:rPr>
+        <w:t>5、</w:t>
+      </w:r>
+      <w:r>
+        <w:rPr>
+          <w:rFonts w:hint="default"/>
+          <w:b w:val="0"/>
+          <w:bCs w:val="0"/>
+          <w:sz w:val="32"/>
+          <w:szCs w:val="32"/>
+          <w:lang w:val="en-US" w:eastAsia="zh-CN"/>
+        </w:rPr>
+        <w:t>user</w:t>
+      </w:r>
+      <w:r>
+        <w:rPr>
+          <w:rFonts w:hint="eastAsia"/>
+          <w:b w:val="0"/>
+          <w:bCs w:val="0"/>
+          <w:sz w:val="32"/>
+          <w:szCs w:val="32"/>
+          <w:lang w:val="en-US" w:eastAsia="zh-CN"/>
+        </w:rPr>
+        <w:t>：</w:t>
+      </w:r>
+    </w:p>
+    <w:p>
+      <w:pPr>
+        <w:numPr>
+          <w:ilvl w:val="0"/>
+          <w:numId w:val="0"/>
+        </w:numPr>
+        <w:ind w:leftChars="0" w:firstLine="420" w:firstLineChars="0"/>
+        <w:jc w:val="both"/>
+        <w:rPr>
+          <w:rFonts w:hint="eastAsia"/>
+          <w:b w:val="0"/>
+          <w:bCs w:val="0"/>
+          <w:sz w:val="32"/>
+          <w:szCs w:val="32"/>
+          <w:lang w:val="en-US" w:eastAsia="zh-CN"/>
+        </w:rPr>
+      </w:pPr>
+      <w:r>
+        <w:rPr>
+          <w:rFonts w:hint="eastAsia"/>
+          <w:b w:val="0"/>
+          <w:bCs w:val="0"/>
+          <w:sz w:val="32"/>
+          <w:szCs w:val="32"/>
+          <w:lang w:val="en-US" w:eastAsia="zh-CN"/>
+        </w:rPr>
+        <w:t>用户的存储方式：</w:t>
+      </w:r>
+    </w:p>
+    <w:p>
+      <w:pPr>
+        <w:numPr>
+          <w:ilvl w:val="0"/>
+          <w:numId w:val="0"/>
+        </w:numPr>
+        <w:ind w:leftChars="0" w:firstLine="420" w:firstLineChars="0"/>
+        <w:jc w:val="both"/>
+        <w:rPr>
+          <w:rFonts w:hint="eastAsia"/>
+          <w:b w:val="0"/>
+          <w:bCs w:val="0"/>
+          <w:sz w:val="32"/>
+          <w:szCs w:val="32"/>
+          <w:lang w:val="en-US" w:eastAsia="zh-CN"/>
+        </w:rPr>
+      </w:pPr>
+      <w:r>
+        <w:rPr>
+          <w:rFonts w:hint="eastAsia"/>
+          <w:b w:val="0"/>
+          <w:bCs w:val="0"/>
+          <w:sz w:val="32"/>
+          <w:szCs w:val="32"/>
+          <w:lang w:val="en-US" w:eastAsia="zh-CN"/>
+        </w:rPr>
+        <w:t>用户名节点，密码节点，邮箱节点，cookies节点。用户名出发向密码、邮箱和cookies各连一条有向边。当用户选择自动登录时cookies节点记录分配给用户的随机字符串。每个用户有一个唯一的userId，userId的值是用户名节点在data表id列中的值。</w:t>
+      </w:r>
+    </w:p>
+    <w:p>
+      <w:pPr>
+        <w:numPr>
+          <w:ilvl w:val="0"/>
+          <w:numId w:val="0"/>
+        </w:numPr>
+        <w:ind w:leftChars="0" w:firstLine="420" w:firstLineChars="0"/>
+        <w:jc w:val="both"/>
+        <w:rPr>
+          <w:rFonts w:hint="eastAsia"/>
+          <w:b w:val="0"/>
+          <w:bCs w:val="0"/>
+          <w:sz w:val="32"/>
+          <w:szCs w:val="32"/>
+          <w:lang w:val="en-US" w:eastAsia="zh-CN"/>
+        </w:rPr>
+      </w:pPr>
+      <w:r>
+        <w:rPr>
+          <w:rFonts w:hint="eastAsia"/>
+          <w:b w:val="0"/>
+          <w:bCs w:val="0"/>
+          <w:sz w:val="32"/>
+          <w:szCs w:val="32"/>
+          <w:lang w:val="en-US" w:eastAsia="zh-CN"/>
+        </w:rPr>
+        <w:t>方法：</w:t>
+      </w:r>
+    </w:p>
+    <w:p>
+      <w:pPr>
+        <w:numPr>
+          <w:ilvl w:val="0"/>
+          <w:numId w:val="0"/>
+        </w:numPr>
+        <w:ind w:leftChars="0" w:firstLine="420" w:firstLineChars="0"/>
+        <w:jc w:val="both"/>
+        <w:rPr>
+          <w:rFonts w:hint="eastAsia"/>
+          <w:b w:val="0"/>
+          <w:bCs w:val="0"/>
+          <w:sz w:val="32"/>
+          <w:szCs w:val="32"/>
+          <w:lang w:val="en-US" w:eastAsia="zh-CN"/>
+        </w:rPr>
+      </w:pPr>
+      <w:r>
+        <w:rPr>
+          <w:rFonts w:hint="default"/>
+          <w:b w:val="0"/>
+          <w:bCs w:val="0"/>
+          <w:sz w:val="32"/>
+          <w:szCs w:val="32"/>
+          <w:lang w:val="en-US" w:eastAsia="zh-CN"/>
+        </w:rPr>
+        <w:t>send</w:t>
+      </w:r>
+      <w:r>
+        <w:rPr>
+          <w:rFonts w:hint="eastAsia"/>
+          <w:b w:val="0"/>
+          <w:bCs w:val="0"/>
+          <w:sz w:val="32"/>
+          <w:szCs w:val="32"/>
+          <w:lang w:val="en-US" w:eastAsia="zh-CN"/>
+        </w:rPr>
+        <w:t>：向指定邮箱发送指定内容，发件人是我的qq邮箱 （emmmmm）；checkLogin：先看session，没有则看cookies，再没有则跳转登录界面；foolCheck：判断登录以及url后面的传值，任何页面一个foolCheck就可以防止用户通过地址栏随意跳转页面；getUserLevel：获得主客关系（目前只有好友和陌生人两种关系）。其他方法可自解释。</w:t>
+      </w:r>
+    </w:p>
+    <w:p>
+      <w:pPr>
+        <w:numPr>
+          <w:ilvl w:val="0"/>
+          <w:numId w:val="3"/>
+        </w:numPr>
+        <w:jc w:val="both"/>
+        <w:rPr>
+          <w:rFonts w:hint="eastAsia"/>
+          <w:b w:val="0"/>
+          <w:bCs w:val="0"/>
+          <w:sz w:val="32"/>
+          <w:szCs w:val="32"/>
+          <w:lang w:val="en-US" w:eastAsia="zh-CN"/>
+        </w:rPr>
+      </w:pPr>
+      <w:r>
+        <w:rPr>
+          <w:rFonts w:hint="eastAsia"/>
+          <w:b w:val="0"/>
+          <w:bCs w:val="0"/>
+          <w:sz w:val="32"/>
+          <w:szCs w:val="32"/>
+          <w:lang w:val="en-US" w:eastAsia="zh-CN"/>
+        </w:rPr>
+        <w:t>personalOp：与个人档页面（窗体personal）配套使用的一个类。</w:t>
+      </w:r>
+    </w:p>
+    <w:p>
+      <w:pPr>
+        <w:numPr>
+          <w:ilvl w:val="0"/>
           <w:numId w:val="0"/>
         </w:numPr>
         <w:ind w:firstLine="420" w:firstLineChars="0"/>
@@ -806,12 +1284,13 @@
           <w:szCs w:val="32"/>
           <w:lang w:val="en-US" w:eastAsia="zh-CN"/>
         </w:rPr>
-        <w:t>简介：</w:t>
-      </w:r>
-    </w:p>
-    <w:p>
-      <w:pPr>
-        <w:numPr>
+        <w:t>个人档的存储方式：</w:t>
+      </w:r>
+    </w:p>
+    <w:p>
+      <w:pPr>
+        <w:numPr>
+          <w:ilvl w:val="0"/>
           <w:numId w:val="0"/>
         </w:numPr>
         <w:ind w:firstLine="420" w:firstLineChars="0"/>
@@ -834,12 +1313,13 @@
           <w:szCs w:val="32"/>
           <w:lang w:val="en-US" w:eastAsia="zh-CN"/>
         </w:rPr>
-        <w:t>封装了奇怪的建表方式的所有操作。sqlOther和sqlSelect是执行正常sql语句的，对字符串搜索使用了参数化查询。</w:t>
-      </w:r>
-    </w:p>
-    <w:p>
-      <w:pPr>
-        <w:numPr>
+        <w:t>昵称的节点类型为“昵称”，其他以此类推。用户出发向这些节点连一条有向边。</w:t>
+      </w:r>
+    </w:p>
+    <w:p>
+      <w:pPr>
+        <w:numPr>
+          <w:ilvl w:val="0"/>
           <w:numId w:val="0"/>
         </w:numPr>
         <w:ind w:firstLine="420" w:firstLineChars="0"/>
@@ -868,6 +1348,7 @@
     <w:p>
       <w:pPr>
         <w:numPr>
+          <w:ilvl w:val="0"/>
           <w:numId w:val="0"/>
         </w:numPr>
         <w:ind w:firstLine="420" w:firstLineChars="0"/>
@@ -890,61 +1371,362 @@
           <w:szCs w:val="32"/>
           <w:lang w:val="en-US" w:eastAsia="zh-CN"/>
         </w:rPr>
-        <w:t>NewData表示新建节点，同时会返回数据库分配的编号；deleteData表示按编号删除节点，会同时删除一切连线；deleteLines请与getLines配合使用；带get的均为按条件查询指定内容。其他方法可以自解释。</w:t>
-      </w:r>
-    </w:p>
-    <w:p>
-      <w:pPr>
-        <w:numPr>
-          <w:numId w:val="0"/>
-        </w:numPr>
-        <w:jc w:val="both"/>
-        <w:rPr>
-          <w:rFonts w:hint="eastAsia"/>
-          <w:b w:val="0"/>
-          <w:bCs w:val="0"/>
-          <w:sz w:val="32"/>
-          <w:szCs w:val="32"/>
-          <w:lang w:val="en-US" w:eastAsia="zh-CN"/>
-        </w:rPr>
-      </w:pPr>
-      <w:r>
-        <w:rPr>
-          <w:rFonts w:hint="eastAsia"/>
-          <w:b w:val="0"/>
-          <w:bCs w:val="0"/>
-          <w:sz w:val="32"/>
-          <w:szCs w:val="32"/>
-          <w:lang w:val="en-US" w:eastAsia="zh-CN"/>
-        </w:rPr>
-        <w:t>3、email：网上copy，注释详细。</w:t>
-      </w:r>
-    </w:p>
-    <w:p>
-      <w:pPr>
-        <w:numPr>
-          <w:numId w:val="0"/>
-        </w:numPr>
-        <w:jc w:val="both"/>
-        <w:rPr>
-          <w:rFonts w:hint="eastAsia"/>
-          <w:b w:val="0"/>
-          <w:bCs w:val="0"/>
-          <w:sz w:val="32"/>
-          <w:szCs w:val="32"/>
-          <w:lang w:val="en-US" w:eastAsia="zh-CN"/>
-        </w:rPr>
-      </w:pPr>
-      <w:r>
-        <w:rPr>
-          <w:rFonts w:hint="eastAsia"/>
-          <w:b w:val="0"/>
-          <w:bCs w:val="0"/>
-          <w:sz w:val="32"/>
-          <w:szCs w:val="32"/>
-          <w:lang w:val="en-US" w:eastAsia="zh-CN"/>
-        </w:rPr>
-        <w:t>4、</w:t>
+        <w:t>checkBirthday：判断用户输入的字符串是否符合0000-00-00形式，并判断年份是不是比当前年份小。其他方法可自解释。</w:t>
+      </w:r>
+    </w:p>
+    <w:p>
+      <w:pPr>
+        <w:numPr>
+          <w:ilvl w:val="0"/>
+          <w:numId w:val="3"/>
+        </w:numPr>
+        <w:ind w:left="0" w:leftChars="0" w:firstLine="0" w:firstLineChars="0"/>
+        <w:jc w:val="both"/>
+        <w:rPr>
+          <w:rFonts w:hint="eastAsia"/>
+          <w:b w:val="0"/>
+          <w:bCs w:val="0"/>
+          <w:sz w:val="32"/>
+          <w:szCs w:val="32"/>
+          <w:lang w:val="en-US" w:eastAsia="zh-CN"/>
+        </w:rPr>
+      </w:pPr>
+      <w:r>
+        <w:rPr>
+          <w:rFonts w:hint="eastAsia"/>
+          <w:b w:val="0"/>
+          <w:bCs w:val="0"/>
+          <w:sz w:val="32"/>
+          <w:szCs w:val="32"/>
+          <w:lang w:val="en-US" w:eastAsia="zh-CN"/>
+        </w:rPr>
+        <w:t>journalOp：与日志页面（窗体journal）配套使用的一个类。</w:t>
+      </w:r>
+    </w:p>
+    <w:p>
+      <w:pPr>
+        <w:numPr>
+          <w:ilvl w:val="0"/>
+          <w:numId w:val="0"/>
+        </w:numPr>
+        <w:ind w:leftChars="0" w:firstLine="420" w:firstLineChars="0"/>
+        <w:jc w:val="both"/>
+        <w:rPr>
+          <w:rFonts w:hint="eastAsia"/>
+          <w:b w:val="0"/>
+          <w:bCs w:val="0"/>
+          <w:sz w:val="32"/>
+          <w:szCs w:val="32"/>
+          <w:lang w:val="en-US" w:eastAsia="zh-CN"/>
+        </w:rPr>
+      </w:pPr>
+      <w:r>
+        <w:rPr>
+          <w:rFonts w:hint="eastAsia"/>
+          <w:b w:val="0"/>
+          <w:bCs w:val="0"/>
+          <w:sz w:val="32"/>
+          <w:szCs w:val="32"/>
+          <w:lang w:val="en-US" w:eastAsia="zh-CN"/>
+        </w:rPr>
+        <w:t>日志的存储方式：</w:t>
+      </w:r>
+    </w:p>
+    <w:p>
+      <w:pPr>
+        <w:numPr>
+          <w:ilvl w:val="0"/>
+          <w:numId w:val="0"/>
+        </w:numPr>
+        <w:ind w:leftChars="0" w:firstLine="420" w:firstLineChars="0"/>
+        <w:jc w:val="both"/>
+        <w:rPr>
+          <w:rFonts w:hint="eastAsia"/>
+          <w:b w:val="0"/>
+          <w:bCs w:val="0"/>
+          <w:sz w:val="32"/>
+          <w:szCs w:val="32"/>
+          <w:lang w:val="en-US" w:eastAsia="zh-CN"/>
+        </w:rPr>
+      </w:pPr>
+      <w:r>
+        <w:rPr>
+          <w:rFonts w:hint="eastAsia"/>
+          <w:b w:val="0"/>
+          <w:bCs w:val="0"/>
+          <w:sz w:val="32"/>
+          <w:szCs w:val="32"/>
+          <w:lang w:val="en-US" w:eastAsia="zh-CN"/>
+        </w:rPr>
+        <w:t>有类型为“日志标题”“日志内容”的节点，存储标题和内容，用户向标题连一条有向边，标题向内容连一条有向边，标题节点的编号为日志的id（journalId和titleId是一样的）。</w:t>
+      </w:r>
+    </w:p>
+    <w:p>
+      <w:pPr>
+        <w:numPr>
+          <w:ilvl w:val="0"/>
+          <w:numId w:val="0"/>
+        </w:numPr>
+        <w:ind w:leftChars="0" w:firstLine="420" w:firstLineChars="0"/>
+        <w:jc w:val="both"/>
+        <w:rPr>
+          <w:rFonts w:hint="eastAsia"/>
+          <w:b w:val="0"/>
+          <w:bCs w:val="0"/>
+          <w:sz w:val="32"/>
+          <w:szCs w:val="32"/>
+          <w:lang w:val="en-US" w:eastAsia="zh-CN"/>
+        </w:rPr>
+      </w:pPr>
+      <w:r>
+        <w:rPr>
+          <w:rFonts w:hint="eastAsia"/>
+          <w:b w:val="0"/>
+          <w:bCs w:val="0"/>
+          <w:sz w:val="32"/>
+          <w:szCs w:val="32"/>
+          <w:lang w:val="en-US" w:eastAsia="zh-CN"/>
+        </w:rPr>
+        <w:t>日志底下的评论的存储方式：</w:t>
+      </w:r>
+    </w:p>
+    <w:p>
+      <w:pPr>
+        <w:numPr>
+          <w:ilvl w:val="0"/>
+          <w:numId w:val="0"/>
+        </w:numPr>
+        <w:ind w:leftChars="0" w:firstLine="420" w:firstLineChars="0"/>
+        <w:jc w:val="both"/>
+        <w:rPr>
+          <w:rFonts w:hint="eastAsia"/>
+          <w:b w:val="0"/>
+          <w:bCs w:val="0"/>
+          <w:sz w:val="32"/>
+          <w:szCs w:val="32"/>
+          <w:lang w:val="en-US" w:eastAsia="zh-CN"/>
+        </w:rPr>
+      </w:pPr>
+      <w:r>
+        <w:rPr>
+          <w:rFonts w:hint="eastAsia"/>
+          <w:b w:val="0"/>
+          <w:bCs w:val="0"/>
+          <w:sz w:val="32"/>
+          <w:szCs w:val="32"/>
+          <w:lang w:val="en-US" w:eastAsia="zh-CN"/>
+        </w:rPr>
+        <w:t>有类型为“评论内容”“评论编辑时间”的节点，存储内容和编辑时间，内容节点的编号即评论的id，日志（日志标题）向评论连一条有向边，评论向时间连一条有向边。</w:t>
+      </w:r>
+    </w:p>
+    <w:p>
+      <w:pPr>
+        <w:widowControl w:val="0"/>
+        <w:numPr>
+          <w:ilvl w:val="0"/>
+          <w:numId w:val="0"/>
+        </w:numPr>
+        <w:ind w:firstLine="420" w:firstLineChars="0"/>
+        <w:jc w:val="both"/>
+        <w:rPr>
+          <w:rFonts w:hint="eastAsia"/>
+          <w:b w:val="0"/>
+          <w:bCs w:val="0"/>
+          <w:sz w:val="32"/>
+          <w:szCs w:val="32"/>
+          <w:lang w:val="en-US" w:eastAsia="zh-CN"/>
+        </w:rPr>
+      </w:pPr>
+      <w:r>
+        <w:rPr>
+          <w:rFonts w:hint="eastAsia"/>
+          <w:b w:val="0"/>
+          <w:bCs w:val="0"/>
+          <w:sz w:val="32"/>
+          <w:szCs w:val="32"/>
+          <w:lang w:val="en-US" w:eastAsia="zh-CN"/>
+        </w:rPr>
+        <w:t>方法：</w:t>
+      </w:r>
+    </w:p>
+    <w:p>
+      <w:pPr>
+        <w:widowControl w:val="0"/>
+        <w:numPr>
+          <w:ilvl w:val="0"/>
+          <w:numId w:val="0"/>
+        </w:numPr>
+        <w:ind w:firstLine="420" w:firstLineChars="0"/>
+        <w:jc w:val="both"/>
+        <w:rPr>
+          <w:rFonts w:hint="eastAsia"/>
+          <w:b w:val="0"/>
+          <w:bCs w:val="0"/>
+          <w:sz w:val="32"/>
+          <w:szCs w:val="32"/>
+          <w:lang w:val="en-US" w:eastAsia="zh-CN"/>
+        </w:rPr>
+      </w:pPr>
+      <w:r>
+        <w:rPr>
+          <w:rFonts w:hint="eastAsia"/>
+          <w:b w:val="0"/>
+          <w:bCs w:val="0"/>
+          <w:sz w:val="32"/>
+          <w:szCs w:val="32"/>
+          <w:lang w:val="en-US" w:eastAsia="zh-CN"/>
+        </w:rPr>
+        <w:t>getAllIdAndTitle：对于一个给定的userId，查找所有连着的标题节点的编号和内容，并填充到transport表中；getJournalAll：对于一个给定的journalId，查找标题和内容并填充到transport表中；getReply：获取一个journalId下所有评论的id和内容，按编辑时间排序（倒序）并填充到transport表中；其他可按函数名理解。</w:t>
+      </w:r>
+    </w:p>
+    <w:p>
+      <w:pPr>
+        <w:widowControl w:val="0"/>
+        <w:numPr>
+          <w:ilvl w:val="0"/>
+          <w:numId w:val="3"/>
+        </w:numPr>
+        <w:ind w:left="0" w:leftChars="0" w:firstLine="0" w:firstLineChars="0"/>
+        <w:jc w:val="both"/>
+        <w:rPr>
+          <w:rFonts w:hint="eastAsia"/>
+          <w:b w:val="0"/>
+          <w:bCs w:val="0"/>
+          <w:sz w:val="32"/>
+          <w:szCs w:val="32"/>
+          <w:lang w:val="en-US" w:eastAsia="zh-CN"/>
+        </w:rPr>
+      </w:pPr>
+      <w:r>
+        <w:rPr>
+          <w:rFonts w:hint="eastAsia"/>
+          <w:b w:val="0"/>
+          <w:bCs w:val="0"/>
+          <w:sz w:val="32"/>
+          <w:szCs w:val="32"/>
+          <w:lang w:val="en-US" w:eastAsia="zh-CN"/>
+        </w:rPr>
+        <w:t>dynamicOp：与个人中心（host）配套使用。</w:t>
+      </w:r>
+    </w:p>
+    <w:p>
+      <w:pPr>
+        <w:widowControl w:val="0"/>
+        <w:numPr>
+          <w:ilvl w:val="0"/>
+          <w:numId w:val="0"/>
+        </w:numPr>
+        <w:ind w:leftChars="0" w:firstLine="420" w:firstLineChars="0"/>
+        <w:jc w:val="both"/>
+        <w:rPr>
+          <w:rFonts w:hint="eastAsia"/>
+          <w:b w:val="0"/>
+          <w:bCs w:val="0"/>
+          <w:sz w:val="32"/>
+          <w:szCs w:val="32"/>
+          <w:lang w:val="en-US" w:eastAsia="zh-CN"/>
+        </w:rPr>
+      </w:pPr>
+      <w:r>
+        <w:rPr>
+          <w:rFonts w:hint="eastAsia"/>
+          <w:b w:val="0"/>
+          <w:bCs w:val="0"/>
+          <w:sz w:val="32"/>
+          <w:szCs w:val="32"/>
+          <w:lang w:val="en-US" w:eastAsia="zh-CN"/>
+        </w:rPr>
+        <w:t>动态的存储方式：</w:t>
+      </w:r>
+    </w:p>
+    <w:p>
+      <w:pPr>
+        <w:widowControl w:val="0"/>
+        <w:numPr>
+          <w:ilvl w:val="0"/>
+          <w:numId w:val="0"/>
+        </w:numPr>
+        <w:ind w:leftChars="0" w:firstLine="420" w:firstLineChars="0"/>
+        <w:jc w:val="both"/>
+        <w:rPr>
+          <w:rFonts w:hint="eastAsia"/>
+          <w:b w:val="0"/>
+          <w:bCs w:val="0"/>
+          <w:sz w:val="32"/>
+          <w:szCs w:val="32"/>
+          <w:lang w:val="en-US" w:eastAsia="zh-CN"/>
+        </w:rPr>
+      </w:pPr>
+      <w:r>
+        <w:rPr>
+          <w:rFonts w:hint="eastAsia"/>
+          <w:b w:val="0"/>
+          <w:bCs w:val="0"/>
+          <w:sz w:val="32"/>
+          <w:szCs w:val="32"/>
+          <w:lang w:val="en-US" w:eastAsia="zh-CN"/>
+        </w:rPr>
+        <w:t>“动态内容”，“动态编辑时间”。发动态的用户-&gt;内容；内容-&gt;时间。内容节点的编号为标识动态的唯一id。</w:t>
+      </w:r>
+    </w:p>
+    <w:p>
+      <w:pPr>
+        <w:widowControl w:val="0"/>
+        <w:numPr>
+          <w:ilvl w:val="0"/>
+          <w:numId w:val="0"/>
+        </w:numPr>
+        <w:ind w:leftChars="0" w:firstLine="420" w:firstLineChars="0"/>
+        <w:jc w:val="both"/>
+        <w:rPr>
+          <w:rFonts w:hint="eastAsia"/>
+          <w:b w:val="0"/>
+          <w:bCs w:val="0"/>
+          <w:sz w:val="32"/>
+          <w:szCs w:val="32"/>
+          <w:lang w:val="en-US" w:eastAsia="zh-CN"/>
+        </w:rPr>
+      </w:pPr>
+      <w:r>
+        <w:rPr>
+          <w:rFonts w:hint="eastAsia"/>
+          <w:b w:val="0"/>
+          <w:bCs w:val="0"/>
+          <w:sz w:val="32"/>
+          <w:szCs w:val="32"/>
+          <w:lang w:val="en-US" w:eastAsia="zh-CN"/>
+        </w:rPr>
+        <w:t>回复的存储方式：</w:t>
+      </w:r>
+    </w:p>
+    <w:p>
+      <w:pPr>
+        <w:widowControl w:val="0"/>
+        <w:numPr>
+          <w:ilvl w:val="0"/>
+          <w:numId w:val="0"/>
+        </w:numPr>
+        <w:ind w:leftChars="0" w:firstLine="420" w:firstLineChars="0"/>
+        <w:jc w:val="both"/>
+        <w:rPr>
+          <w:rFonts w:hint="eastAsia"/>
+          <w:b w:val="0"/>
+          <w:bCs w:val="0"/>
+          <w:sz w:val="32"/>
+          <w:szCs w:val="32"/>
+          <w:lang w:val="en-US" w:eastAsia="zh-CN"/>
+        </w:rPr>
+      </w:pPr>
+      <w:r>
+        <w:rPr>
+          <w:rFonts w:hint="eastAsia"/>
+          <w:b w:val="0"/>
+          <w:bCs w:val="0"/>
+          <w:sz w:val="32"/>
+          <w:szCs w:val="32"/>
+          <w:lang w:val="en-US" w:eastAsia="zh-CN"/>
+        </w:rPr>
+        <w:t>“回复内容”，“回复编辑时间”。内容</w:t>
       </w:r>
       <w:r>
         <w:rPr>
@@ -955,8 +1737,563 @@
           <w:szCs w:val="32"/>
           <w:lang w:val="en-US" w:eastAsia="zh-CN"/>
         </w:rPr>
-        <w:t>user</w:t>
-      </w:r>
+        <w:t>-&gt;</w:t>
+      </w:r>
+      <w:r>
+        <w:rPr>
+          <w:rFonts w:hint="eastAsia"/>
+          <w:b w:val="0"/>
+          <w:bCs w:val="0"/>
+          <w:sz w:val="32"/>
+          <w:szCs w:val="32"/>
+          <w:lang w:val="en-US" w:eastAsia="zh-CN"/>
+        </w:rPr>
+        <w:t>时间，发回复的用户，动态；动态</w:t>
+      </w:r>
+      <w:r>
+        <w:rPr>
+          <w:rFonts w:hint="default"/>
+          <w:b w:val="0"/>
+          <w:bCs w:val="0"/>
+          <w:sz w:val="32"/>
+          <w:szCs w:val="32"/>
+          <w:lang w:val="en-US" w:eastAsia="zh-CN"/>
+        </w:rPr>
+        <w:t>-&gt;</w:t>
+      </w:r>
+      <w:r>
+        <w:rPr>
+          <w:rFonts w:hint="eastAsia"/>
+          <w:b w:val="0"/>
+          <w:bCs w:val="0"/>
+          <w:sz w:val="32"/>
+          <w:szCs w:val="32"/>
+          <w:lang w:val="en-US" w:eastAsia="zh-CN"/>
+        </w:rPr>
+        <w:t>内容。内容编号为标识。</w:t>
+      </w:r>
+    </w:p>
+    <w:p>
+      <w:pPr>
+        <w:widowControl w:val="0"/>
+        <w:numPr>
+          <w:ilvl w:val="0"/>
+          <w:numId w:val="0"/>
+        </w:numPr>
+        <w:ind w:leftChars="0" w:firstLine="420" w:firstLineChars="0"/>
+        <w:jc w:val="both"/>
+        <w:rPr>
+          <w:rFonts w:hint="eastAsia"/>
+          <w:b w:val="0"/>
+          <w:bCs w:val="0"/>
+          <w:sz w:val="32"/>
+          <w:szCs w:val="32"/>
+          <w:lang w:val="en-US" w:eastAsia="zh-CN"/>
+        </w:rPr>
+      </w:pPr>
+      <w:r>
+        <w:rPr>
+          <w:rFonts w:hint="eastAsia"/>
+          <w:b w:val="0"/>
+          <w:bCs w:val="0"/>
+          <w:sz w:val="32"/>
+          <w:szCs w:val="32"/>
+          <w:lang w:val="en-US" w:eastAsia="zh-CN"/>
+        </w:rPr>
+        <w:t>方法：</w:t>
+      </w:r>
+    </w:p>
+    <w:p>
+      <w:pPr>
+        <w:widowControl w:val="0"/>
+        <w:numPr>
+          <w:ilvl w:val="0"/>
+          <w:numId w:val="0"/>
+        </w:numPr>
+        <w:ind w:leftChars="0" w:firstLine="420" w:firstLineChars="0"/>
+        <w:jc w:val="both"/>
+        <w:rPr>
+          <w:rFonts w:hint="eastAsia"/>
+          <w:b w:val="0"/>
+          <w:bCs w:val="0"/>
+          <w:sz w:val="32"/>
+          <w:szCs w:val="32"/>
+          <w:lang w:val="en-US" w:eastAsia="zh-CN"/>
+        </w:rPr>
+      </w:pPr>
+      <w:r>
+        <w:rPr>
+          <w:rFonts w:hint="eastAsia"/>
+          <w:b w:val="0"/>
+          <w:bCs w:val="0"/>
+          <w:sz w:val="32"/>
+          <w:szCs w:val="32"/>
+          <w:lang w:val="en-US" w:eastAsia="zh-CN"/>
+        </w:rPr>
+        <w:t>fillDynamic：筛选动态（按主人与访客的共同好友）并按编辑时间排序存在transport中；fillReply：填充动态下的回复；deleteDynamic会将该动态下的回复一起删掉；其他函数名可自解释。</w:t>
+      </w:r>
+    </w:p>
+    <w:p>
+      <w:pPr>
+        <w:widowControl w:val="0"/>
+        <w:numPr>
+          <w:ilvl w:val="0"/>
+          <w:numId w:val="3"/>
+        </w:numPr>
+        <w:ind w:left="0" w:leftChars="0" w:firstLine="0" w:firstLineChars="0"/>
+        <w:jc w:val="both"/>
+        <w:rPr>
+          <w:rFonts w:hint="eastAsia"/>
+          <w:b w:val="0"/>
+          <w:bCs w:val="0"/>
+          <w:sz w:val="32"/>
+          <w:szCs w:val="32"/>
+          <w:lang w:val="en-US" w:eastAsia="zh-CN"/>
+        </w:rPr>
+      </w:pPr>
+      <w:r>
+        <w:rPr>
+          <w:rFonts w:hint="eastAsia"/>
+          <w:b w:val="0"/>
+          <w:bCs w:val="0"/>
+          <w:sz w:val="32"/>
+          <w:szCs w:val="32"/>
+          <w:lang w:val="en-US" w:eastAsia="zh-CN"/>
+        </w:rPr>
+        <w:t>messageOp：与留言板（message）配套使用。</w:t>
+      </w:r>
+    </w:p>
+    <w:p>
+      <w:pPr>
+        <w:widowControl w:val="0"/>
+        <w:numPr>
+          <w:ilvl w:val="0"/>
+          <w:numId w:val="0"/>
+        </w:numPr>
+        <w:ind w:leftChars="0" w:firstLine="420" w:firstLineChars="0"/>
+        <w:jc w:val="both"/>
+        <w:rPr>
+          <w:rFonts w:hint="eastAsia"/>
+          <w:b w:val="0"/>
+          <w:bCs w:val="0"/>
+          <w:sz w:val="32"/>
+          <w:szCs w:val="32"/>
+          <w:lang w:val="en-US" w:eastAsia="zh-CN"/>
+        </w:rPr>
+      </w:pPr>
+      <w:r>
+        <w:rPr>
+          <w:rFonts w:hint="eastAsia"/>
+          <w:b w:val="0"/>
+          <w:bCs w:val="0"/>
+          <w:sz w:val="32"/>
+          <w:szCs w:val="32"/>
+          <w:lang w:val="en-US" w:eastAsia="zh-CN"/>
+        </w:rPr>
+        <w:t>留言板下留言的存储方式：</w:t>
+      </w:r>
+    </w:p>
+    <w:p>
+      <w:pPr>
+        <w:widowControl w:val="0"/>
+        <w:numPr>
+          <w:ilvl w:val="0"/>
+          <w:numId w:val="0"/>
+        </w:numPr>
+        <w:ind w:leftChars="0" w:firstLine="420" w:firstLineChars="0"/>
+        <w:jc w:val="both"/>
+        <w:rPr>
+          <w:rFonts w:hint="eastAsia"/>
+          <w:b w:val="0"/>
+          <w:bCs w:val="0"/>
+          <w:sz w:val="32"/>
+          <w:szCs w:val="32"/>
+          <w:lang w:val="en-US" w:eastAsia="zh-CN"/>
+        </w:rPr>
+      </w:pPr>
+      <w:r>
+        <w:rPr>
+          <w:rFonts w:hint="eastAsia"/>
+          <w:b w:val="0"/>
+          <w:bCs w:val="0"/>
+          <w:sz w:val="32"/>
+          <w:szCs w:val="32"/>
+          <w:lang w:val="en-US" w:eastAsia="zh-CN"/>
+        </w:rPr>
+        <w:t>“留言内容”，“时间”。留言用户-&gt;内容；内容-&gt;时间。内容节点编号为标识。</w:t>
+      </w:r>
+    </w:p>
+    <w:p>
+      <w:pPr>
+        <w:widowControl w:val="0"/>
+        <w:numPr>
+          <w:ilvl w:val="0"/>
+          <w:numId w:val="0"/>
+        </w:numPr>
+        <w:ind w:leftChars="0" w:firstLine="420" w:firstLineChars="0"/>
+        <w:jc w:val="both"/>
+        <w:rPr>
+          <w:rFonts w:hint="eastAsia"/>
+          <w:b w:val="0"/>
+          <w:bCs w:val="0"/>
+          <w:sz w:val="32"/>
+          <w:szCs w:val="32"/>
+          <w:lang w:val="en-US" w:eastAsia="zh-CN"/>
+        </w:rPr>
+      </w:pPr>
+      <w:r>
+        <w:rPr>
+          <w:rFonts w:hint="eastAsia"/>
+          <w:b w:val="0"/>
+          <w:bCs w:val="0"/>
+          <w:sz w:val="32"/>
+          <w:szCs w:val="32"/>
+          <w:lang w:val="en-US" w:eastAsia="zh-CN"/>
+        </w:rPr>
+        <w:t>方法：</w:t>
+      </w:r>
+    </w:p>
+    <w:p>
+      <w:pPr>
+        <w:widowControl w:val="0"/>
+        <w:numPr>
+          <w:ilvl w:val="0"/>
+          <w:numId w:val="0"/>
+        </w:numPr>
+        <w:ind w:leftChars="0" w:firstLine="420" w:firstLineChars="0"/>
+        <w:jc w:val="both"/>
+        <w:rPr>
+          <w:rFonts w:hint="eastAsia"/>
+          <w:b w:val="0"/>
+          <w:bCs w:val="0"/>
+          <w:sz w:val="32"/>
+          <w:szCs w:val="32"/>
+          <w:lang w:val="en-US" w:eastAsia="zh-CN"/>
+        </w:rPr>
+      </w:pPr>
+      <w:r>
+        <w:rPr>
+          <w:rFonts w:hint="eastAsia"/>
+          <w:b w:val="0"/>
+          <w:bCs w:val="0"/>
+          <w:sz w:val="32"/>
+          <w:szCs w:val="32"/>
+          <w:lang w:val="en-US" w:eastAsia="zh-CN"/>
+        </w:rPr>
+        <w:t>fill：按id，内容，编辑时间，来源 填充transport并按时间排序，目前来源只有留言板内留言和日志下评论，可自行添加其他来源。</w:t>
+      </w:r>
+    </w:p>
+    <w:p>
+      <w:pPr>
+        <w:widowControl w:val="0"/>
+        <w:numPr>
+          <w:ilvl w:val="0"/>
+          <w:numId w:val="0"/>
+        </w:numPr>
+        <w:jc w:val="both"/>
+        <w:rPr>
+          <w:rFonts w:hint="eastAsia" w:eastAsiaTheme="minorEastAsia"/>
+          <w:b w:val="0"/>
+          <w:bCs w:val="0"/>
+          <w:sz w:val="32"/>
+          <w:szCs w:val="32"/>
+          <w:lang w:val="en-US" w:eastAsia="zh-CN"/>
+        </w:rPr>
+      </w:pPr>
+    </w:p>
+    <w:p>
+      <w:pPr>
+        <w:widowControl w:val="0"/>
+        <w:numPr>
+          <w:ilvl w:val="0"/>
+          <w:numId w:val="0"/>
+        </w:numPr>
+        <w:jc w:val="both"/>
+        <w:rPr>
+          <w:rFonts w:hint="eastAsia" w:eastAsiaTheme="minorEastAsia"/>
+          <w:b w:val="0"/>
+          <w:bCs w:val="0"/>
+          <w:sz w:val="32"/>
+          <w:szCs w:val="32"/>
+          <w:lang w:val="en-US" w:eastAsia="zh-CN"/>
+        </w:rPr>
+      </w:pPr>
+      <w:r>
+        <w:rPr>
+          <w:rFonts w:hint="eastAsia"/>
+          <w:b w:val="0"/>
+          <w:bCs w:val="0"/>
+          <w:sz w:val="32"/>
+          <w:szCs w:val="32"/>
+          <w:lang w:val="en-US" w:eastAsia="zh-CN"/>
+        </w:rPr>
+        <w:t>使用的类全都说明完了，若有没找到的，说明是百度富文本编辑器里使用到的类。</w:t>
+      </w:r>
+    </w:p>
+    <w:p>
+      <w:pPr>
+        <w:widowControl w:val="0"/>
+        <w:numPr>
+          <w:ilvl w:val="0"/>
+          <w:numId w:val="0"/>
+        </w:numPr>
+        <w:jc w:val="both"/>
+        <w:rPr>
+          <w:rFonts w:hint="eastAsia" w:eastAsiaTheme="minorEastAsia"/>
+          <w:b w:val="0"/>
+          <w:bCs w:val="0"/>
+          <w:sz w:val="32"/>
+          <w:szCs w:val="32"/>
+          <w:lang w:val="en-US" w:eastAsia="zh-CN"/>
+        </w:rPr>
+      </w:pPr>
+    </w:p>
+    <w:p>
+      <w:pPr>
+        <w:numPr>
+          <w:ilvl w:val="0"/>
+          <w:numId w:val="1"/>
+        </w:numPr>
+        <w:ind w:left="0" w:leftChars="0" w:firstLine="0" w:firstLineChars="0"/>
+        <w:jc w:val="both"/>
+        <w:rPr>
+          <w:rFonts w:hint="eastAsia"/>
+          <w:b w:val="0"/>
+          <w:bCs w:val="0"/>
+          <w:sz w:val="32"/>
+          <w:szCs w:val="32"/>
+          <w:lang w:val="en-US" w:eastAsia="zh-CN"/>
+        </w:rPr>
+      </w:pPr>
+      <w:r>
+        <w:rPr>
+          <w:rFonts w:hint="eastAsia"/>
+          <w:b w:val="0"/>
+          <w:bCs w:val="0"/>
+          <w:sz w:val="32"/>
+          <w:szCs w:val="32"/>
+          <w:lang w:val="en-US" w:eastAsia="zh-CN"/>
+        </w:rPr>
+        <w:t>窗</w:t>
+      </w:r>
+      <w:bookmarkStart w:id="2" w:name="窗体"/>
+      <w:bookmarkEnd w:id="2"/>
+      <w:r>
+        <w:rPr>
+          <w:rFonts w:hint="eastAsia"/>
+          <w:b w:val="0"/>
+          <w:bCs w:val="0"/>
+          <w:sz w:val="32"/>
+          <w:szCs w:val="32"/>
+          <w:lang w:val="en-US" w:eastAsia="zh-CN"/>
+        </w:rPr>
+        <w:t>体：窗体下有具体注释。</w:t>
+      </w:r>
+    </w:p>
+    <w:p>
+      <w:pPr>
+        <w:numPr>
+          <w:ilvl w:val="0"/>
+          <w:numId w:val="0"/>
+        </w:numPr>
+        <w:ind w:leftChars="0" w:firstLine="420" w:firstLineChars="0"/>
+        <w:jc w:val="both"/>
+        <w:rPr>
+          <w:rFonts w:hint="eastAsia"/>
+          <w:b w:val="0"/>
+          <w:bCs w:val="0"/>
+          <w:sz w:val="32"/>
+          <w:szCs w:val="32"/>
+          <w:lang w:val="en-US" w:eastAsia="zh-CN"/>
+        </w:rPr>
+      </w:pPr>
+      <w:r>
+        <w:rPr>
+          <w:rFonts w:hint="default"/>
+          <w:b w:val="0"/>
+          <w:bCs w:val="0"/>
+          <w:sz w:val="32"/>
+          <w:szCs w:val="32"/>
+          <w:lang w:val="en-US" w:eastAsia="zh-CN"/>
+        </w:rPr>
+        <w:t>identifying</w:t>
+      </w:r>
+      <w:r>
+        <w:rPr>
+          <w:rFonts w:hint="eastAsia"/>
+          <w:b w:val="0"/>
+          <w:bCs w:val="0"/>
+          <w:sz w:val="32"/>
+          <w:szCs w:val="32"/>
+          <w:lang w:val="en-US" w:eastAsia="zh-CN"/>
+        </w:rPr>
+        <w:t>文件夹下是验证码图片生成页面，网上copy的，其中第14行的chars[]是储存所有能出现在验证码中的字符的。生成后自动存在session[identifying]中。</w:t>
+      </w:r>
+    </w:p>
+    <w:p>
+      <w:pPr>
+        <w:numPr>
+          <w:ilvl w:val="0"/>
+          <w:numId w:val="0"/>
+        </w:numPr>
+        <w:ind w:leftChars="0" w:firstLine="420" w:firstLineChars="0"/>
+        <w:jc w:val="both"/>
+        <w:rPr>
+          <w:rFonts w:hint="eastAsia"/>
+          <w:b w:val="0"/>
+          <w:bCs w:val="0"/>
+          <w:sz w:val="32"/>
+          <w:szCs w:val="32"/>
+          <w:lang w:val="en-US" w:eastAsia="zh-CN"/>
+        </w:rPr>
+      </w:pPr>
+      <w:r>
+        <w:rPr>
+          <w:rFonts w:hint="eastAsia"/>
+          <w:b w:val="0"/>
+          <w:bCs w:val="0"/>
+          <w:sz w:val="32"/>
+          <w:szCs w:val="32"/>
+          <w:lang w:val="en-US" w:eastAsia="zh-CN"/>
+        </w:rPr>
+        <w:t>test页，如有任何需要测试的功能请先在test页中测试，然后放到其他页中，项目提交时应保证test页内不存在任何代码，防止漏洞。</w:t>
+      </w:r>
+    </w:p>
+    <w:p>
+      <w:pPr>
+        <w:numPr>
+          <w:ilvl w:val="0"/>
+          <w:numId w:val="0"/>
+        </w:numPr>
+        <w:ind w:leftChars="0" w:firstLine="420" w:firstLineChars="0"/>
+        <w:jc w:val="both"/>
+        <w:rPr>
+          <w:rFonts w:hint="eastAsia"/>
+          <w:b w:val="0"/>
+          <w:bCs w:val="0"/>
+          <w:sz w:val="32"/>
+          <w:szCs w:val="32"/>
+          <w:lang w:val="en-US" w:eastAsia="zh-CN"/>
+        </w:rPr>
+      </w:pPr>
+      <w:r>
+        <w:rPr>
+          <w:rFonts w:hint="eastAsia"/>
+          <w:b w:val="0"/>
+          <w:bCs w:val="0"/>
+          <w:sz w:val="32"/>
+          <w:szCs w:val="32"/>
+          <w:lang w:val="en-US" w:eastAsia="zh-CN"/>
+        </w:rPr>
+        <w:t>除了所有登录后才能访问的页面统一使用了母版页，这些页包括母版页pageLoad开头的四行分别是1检测登录及url传值。2、3获得主人id和访客id。4获得主人与访客的关系。</w:t>
+      </w:r>
+    </w:p>
+    <w:p>
+      <w:pPr>
+        <w:numPr>
+          <w:ilvl w:val="0"/>
+          <w:numId w:val="0"/>
+        </w:numPr>
+        <w:ind w:leftChars="0" w:firstLine="420" w:firstLineChars="0"/>
+        <w:jc w:val="both"/>
+        <w:rPr>
+          <w:rFonts w:hint="eastAsia"/>
+          <w:b w:val="0"/>
+          <w:bCs w:val="0"/>
+          <w:sz w:val="32"/>
+          <w:szCs w:val="32"/>
+          <w:lang w:val="en-US" w:eastAsia="zh-CN"/>
+        </w:rPr>
+      </w:pPr>
+      <w:r>
+        <w:rPr>
+          <w:rFonts w:hint="eastAsia"/>
+          <w:b w:val="0"/>
+          <w:bCs w:val="0"/>
+          <w:sz w:val="32"/>
+          <w:szCs w:val="32"/>
+          <w:lang w:val="en-US" w:eastAsia="zh-CN"/>
+        </w:rPr>
+        <w:t>repeater控制的模板在photo页，从re.lockRpt(rptPhoto)开始的代码块就是。将其复制，其中绑定源的部分可改。上下页按钮也应一并复制。</w:t>
+      </w:r>
+    </w:p>
+    <w:p>
+      <w:pPr>
+        <w:numPr>
+          <w:ilvl w:val="0"/>
+          <w:numId w:val="0"/>
+        </w:numPr>
+        <w:ind w:leftChars="0" w:firstLine="420" w:firstLineChars="0"/>
+        <w:jc w:val="both"/>
+        <w:rPr>
+          <w:rFonts w:hint="eastAsia" w:eastAsiaTheme="minorEastAsia"/>
+          <w:b w:val="0"/>
+          <w:bCs w:val="0"/>
+          <w:sz w:val="32"/>
+          <w:szCs w:val="32"/>
+          <w:lang w:val="en-US" w:eastAsia="zh-CN"/>
+        </w:rPr>
+      </w:pPr>
+      <w:r>
+        <w:rPr>
+          <w:rFonts w:hint="eastAsia"/>
+          <w:b w:val="0"/>
+          <w:bCs w:val="0"/>
+          <w:sz w:val="32"/>
+          <w:szCs w:val="32"/>
+          <w:lang w:val="en-US" w:eastAsia="zh-CN"/>
+        </w:rPr>
+        <w:t>修改密码页不允许访客访问，通过url跳转将直接弹回。</w:t>
+      </w:r>
+    </w:p>
+    <w:p>
+      <w:pPr>
+        <w:numPr>
+          <w:ilvl w:val="0"/>
+          <w:numId w:val="0"/>
+        </w:numPr>
+        <w:ind w:leftChars="0" w:firstLine="420" w:firstLineChars="0"/>
+        <w:jc w:val="both"/>
+        <w:rPr>
+          <w:rFonts w:hint="eastAsia"/>
+          <w:b w:val="0"/>
+          <w:bCs w:val="0"/>
+          <w:sz w:val="32"/>
+          <w:szCs w:val="32"/>
+          <w:lang w:val="en-US" w:eastAsia="zh-CN"/>
+        </w:rPr>
+      </w:pPr>
+    </w:p>
+    <w:p>
+      <w:pPr>
+        <w:numPr>
+          <w:ilvl w:val="0"/>
+          <w:numId w:val="1"/>
+        </w:numPr>
+        <w:ind w:left="0" w:leftChars="0" w:firstLine="0" w:firstLineChars="0"/>
+        <w:jc w:val="both"/>
+        <w:rPr>
+          <w:rFonts w:hint="eastAsia"/>
+          <w:b w:val="0"/>
+          <w:bCs w:val="0"/>
+          <w:sz w:val="32"/>
+          <w:szCs w:val="32"/>
+          <w:lang w:val="en-US" w:eastAsia="zh-CN"/>
+        </w:rPr>
+      </w:pPr>
+      <w:bookmarkStart w:id="3" w:name="其他"/>
+      <w:r>
+        <w:rPr>
+          <w:rFonts w:hint="eastAsia"/>
+          <w:b w:val="0"/>
+          <w:bCs w:val="0"/>
+          <w:sz w:val="32"/>
+          <w:szCs w:val="32"/>
+          <w:lang w:val="en-US" w:eastAsia="zh-CN"/>
+        </w:rPr>
+        <w:t>其他</w:t>
+      </w:r>
+      <w:bookmarkEnd w:id="3"/>
       <w:r>
         <w:rPr>
           <w:rFonts w:hint="eastAsia"/>
@@ -994,144 +2331,295 @@
           <w:szCs w:val="32"/>
           <w:lang w:val="en-US" w:eastAsia="zh-CN"/>
         </w:rPr>
-        <w:t>用户的存储方式：</w:t>
-      </w:r>
-    </w:p>
-    <w:p>
-      <w:pPr>
-        <w:numPr>
-          <w:numId w:val="0"/>
-        </w:numPr>
-        <w:ind w:leftChars="0" w:firstLine="420" w:firstLineChars="0"/>
-        <w:jc w:val="both"/>
-        <w:rPr>
-          <w:rFonts w:hint="eastAsia"/>
-          <w:b w:val="0"/>
-          <w:bCs w:val="0"/>
-          <w:sz w:val="32"/>
-          <w:szCs w:val="32"/>
-          <w:lang w:val="en-US" w:eastAsia="zh-CN"/>
-        </w:rPr>
-      </w:pPr>
-      <w:r>
-        <w:rPr>
-          <w:rFonts w:hint="eastAsia"/>
-          <w:b w:val="0"/>
-          <w:bCs w:val="0"/>
-          <w:sz w:val="32"/>
-          <w:szCs w:val="32"/>
-          <w:lang w:val="en-US" w:eastAsia="zh-CN"/>
-        </w:rPr>
-        <w:t>用户名节点，密码节点，邮箱节点，cookies节点。用户名出发向密码、邮箱和cookies各连一条有向边。当用户选择自动登录时cookies节点记录分配给用户的随机字符串。</w:t>
-      </w:r>
-    </w:p>
-    <w:p>
-      <w:pPr>
-        <w:numPr>
-          <w:numId w:val="0"/>
-        </w:numPr>
-        <w:ind w:leftChars="0" w:firstLine="420" w:firstLineChars="0"/>
-        <w:jc w:val="both"/>
-        <w:rPr>
-          <w:rFonts w:hint="eastAsia"/>
-          <w:b w:val="0"/>
-          <w:bCs w:val="0"/>
-          <w:sz w:val="32"/>
-          <w:szCs w:val="32"/>
-          <w:lang w:val="en-US" w:eastAsia="zh-CN"/>
-        </w:rPr>
-      </w:pPr>
-      <w:r>
-        <w:rPr>
-          <w:rFonts w:hint="eastAsia"/>
-          <w:b w:val="0"/>
-          <w:bCs w:val="0"/>
-          <w:sz w:val="32"/>
-          <w:szCs w:val="32"/>
-          <w:lang w:val="en-US" w:eastAsia="zh-CN"/>
-        </w:rPr>
-        <w:t>方法：</w:t>
-      </w:r>
-    </w:p>
-    <w:p>
-      <w:pPr>
-        <w:numPr>
-          <w:numId w:val="0"/>
-        </w:numPr>
-        <w:ind w:leftChars="0" w:firstLine="420" w:firstLineChars="0"/>
-        <w:jc w:val="both"/>
-        <w:rPr>
-          <w:rFonts w:hint="eastAsia"/>
-          <w:b w:val="0"/>
-          <w:bCs w:val="0"/>
-          <w:sz w:val="32"/>
-          <w:szCs w:val="32"/>
-          <w:lang w:val="en-US" w:eastAsia="zh-CN"/>
-        </w:rPr>
-      </w:pPr>
-      <w:r>
-        <w:rPr>
-          <w:rFonts w:hint="default"/>
-          <w:b w:val="0"/>
-          <w:bCs w:val="0"/>
-          <w:sz w:val="32"/>
-          <w:szCs w:val="32"/>
-          <w:lang w:val="en-US" w:eastAsia="zh-CN"/>
-        </w:rPr>
-        <w:t>send</w:t>
-      </w:r>
-      <w:r>
-        <w:rPr>
-          <w:rFonts w:hint="eastAsia"/>
-          <w:b w:val="0"/>
-          <w:bCs w:val="0"/>
-          <w:sz w:val="32"/>
-          <w:szCs w:val="32"/>
-          <w:lang w:val="en-US" w:eastAsia="zh-CN"/>
-        </w:rPr>
-        <w:t xml:space="preserve"> 向指定邮箱发送指定内容，发件人是我的qq邮箱 （emmmmm）；checkLogin 先看session，没有则看cookies，再没有跳转登录界面；foolCheck 判断登录以及url后面的传值，任何页面一个foolCheck就可</w:t>
-      </w:r>
-      <w:bookmarkStart w:id="2" w:name="_GoBack"/>
-      <w:bookmarkEnd w:id="2"/>
-      <w:r>
-        <w:rPr>
-          <w:rFonts w:hint="eastAsia"/>
-          <w:b w:val="0"/>
-          <w:bCs w:val="0"/>
-          <w:sz w:val="32"/>
-          <w:szCs w:val="32"/>
-          <w:lang w:val="en-US" w:eastAsia="zh-CN"/>
-        </w:rPr>
-        <w:t>以防止用户通过地址栏随意跳转页面；getUserLevel 获得主客关系（目前只有好友和陌生人两种关系）。其他方法可自解释。</w:t>
-      </w:r>
-    </w:p>
-    <w:p>
-      <w:pPr>
-        <w:numPr>
-          <w:ilvl w:val="0"/>
-          <w:numId w:val="1"/>
-        </w:numPr>
-        <w:ind w:left="0" w:leftChars="0" w:firstLine="0" w:firstLineChars="0"/>
-        <w:jc w:val="both"/>
-        <w:rPr>
-          <w:rFonts w:hint="eastAsia"/>
-          <w:b w:val="0"/>
-          <w:bCs w:val="0"/>
-          <w:sz w:val="32"/>
-          <w:szCs w:val="32"/>
-          <w:lang w:val="en-US" w:eastAsia="zh-CN"/>
-        </w:rPr>
-      </w:pPr>
-      <w:r>
-        <w:rPr>
-          <w:rFonts w:hint="eastAsia"/>
-          <w:b w:val="0"/>
-          <w:bCs w:val="0"/>
-          <w:sz w:val="32"/>
-          <w:szCs w:val="32"/>
-          <w:lang w:val="en-US" w:eastAsia="zh-CN"/>
-        </w:rPr>
-        <w:t>窗体：</w:t>
+        <w:t>测试用账号有：</w:t>
+      </w:r>
+    </w:p>
+    <w:p>
+      <w:pPr>
+        <w:numPr>
+          <w:numId w:val="0"/>
+        </w:numPr>
+        <w:ind w:leftChars="0" w:firstLine="420" w:firstLineChars="0"/>
+        <w:jc w:val="both"/>
+        <w:rPr>
+          <w:rFonts w:hint="eastAsia"/>
+          <w:b w:val="0"/>
+          <w:bCs w:val="0"/>
+          <w:sz w:val="32"/>
+          <w:szCs w:val="32"/>
+          <w:lang w:val="en-US" w:eastAsia="zh-CN"/>
+        </w:rPr>
+      </w:pPr>
+      <w:r>
+        <w:rPr>
+          <w:rFonts w:hint="eastAsia"/>
+          <w:b w:val="0"/>
+          <w:bCs w:val="0"/>
+          <w:sz w:val="32"/>
+          <w:szCs w:val="32"/>
+          <w:lang w:val="en-US" w:eastAsia="zh-CN"/>
+        </w:rPr>
+        <w:t>用户名   密码  邮箱</w:t>
+      </w:r>
+    </w:p>
+    <w:p>
+      <w:pPr>
+        <w:numPr>
+          <w:numId w:val="0"/>
+        </w:numPr>
+        <w:ind w:leftChars="0" w:firstLine="420" w:firstLineChars="0"/>
+        <w:jc w:val="both"/>
+        <w:rPr>
+          <w:rFonts w:hint="eastAsia"/>
+          <w:b w:val="0"/>
+          <w:bCs w:val="0"/>
+          <w:sz w:val="32"/>
+          <w:szCs w:val="32"/>
+          <w:lang w:val="en-US" w:eastAsia="zh-CN"/>
+        </w:rPr>
+      </w:pPr>
+      <w:r>
+        <w:rPr>
+          <w:rFonts w:hint="eastAsia"/>
+          <w:b w:val="0"/>
+          <w:bCs w:val="0"/>
+          <w:sz w:val="32"/>
+          <w:szCs w:val="32"/>
+          <w:lang w:val="en-US" w:eastAsia="zh-CN"/>
+        </w:rPr>
+        <w:t>123      123   我qq邮箱</w:t>
+      </w:r>
+    </w:p>
+    <w:p>
+      <w:pPr>
+        <w:numPr>
+          <w:numId w:val="0"/>
+        </w:numPr>
+        <w:ind w:leftChars="0" w:firstLine="420" w:firstLineChars="0"/>
+        <w:jc w:val="both"/>
+        <w:rPr>
+          <w:rFonts w:hint="eastAsia"/>
+          <w:b w:val="0"/>
+          <w:bCs w:val="0"/>
+          <w:sz w:val="32"/>
+          <w:szCs w:val="32"/>
+          <w:lang w:val="en-US" w:eastAsia="zh-CN"/>
+        </w:rPr>
+      </w:pPr>
+      <w:r>
+        <w:rPr>
+          <w:rFonts w:hint="eastAsia"/>
+          <w:b w:val="0"/>
+          <w:bCs w:val="0"/>
+          <w:sz w:val="32"/>
+          <w:szCs w:val="32"/>
+          <w:lang w:val="en-US" w:eastAsia="zh-CN"/>
+        </w:rPr>
+        <w:t>test      test   我qq邮箱</w:t>
+      </w:r>
+    </w:p>
+    <w:p>
+      <w:pPr>
+        <w:numPr>
+          <w:numId w:val="0"/>
+        </w:numPr>
+        <w:ind w:leftChars="0" w:firstLine="420" w:firstLineChars="0"/>
+        <w:jc w:val="both"/>
+        <w:rPr>
+          <w:rFonts w:hint="eastAsia"/>
+          <w:b w:val="0"/>
+          <w:bCs w:val="0"/>
+          <w:sz w:val="32"/>
+          <w:szCs w:val="32"/>
+          <w:lang w:val="en-US" w:eastAsia="zh-CN"/>
+        </w:rPr>
+      </w:pPr>
+      <w:r>
+        <w:rPr>
+          <w:rFonts w:hint="eastAsia"/>
+          <w:b w:val="0"/>
+          <w:bCs w:val="0"/>
+          <w:sz w:val="32"/>
+          <w:szCs w:val="32"/>
+          <w:lang w:val="en-US" w:eastAsia="zh-CN"/>
+        </w:rPr>
+        <w:t>两个账号互为好友。</w:t>
+      </w:r>
+    </w:p>
+    <w:p>
+      <w:pPr>
+        <w:numPr>
+          <w:numId w:val="0"/>
+        </w:numPr>
+        <w:ind w:leftChars="0" w:firstLine="420" w:firstLineChars="0"/>
+        <w:jc w:val="both"/>
+        <w:rPr>
+          <w:rFonts w:hint="eastAsia"/>
+          <w:b w:val="0"/>
+          <w:bCs w:val="0"/>
+          <w:sz w:val="32"/>
+          <w:szCs w:val="32"/>
+          <w:lang w:val="en-US" w:eastAsia="zh-CN"/>
+        </w:rPr>
+      </w:pPr>
+      <w:r>
+        <w:rPr>
+          <w:rFonts w:hint="eastAsia"/>
+          <w:b w:val="0"/>
+          <w:bCs w:val="0"/>
+          <w:sz w:val="32"/>
+          <w:szCs w:val="32"/>
+          <w:lang w:val="en-US" w:eastAsia="zh-CN"/>
+        </w:rPr>
+        <w:t>234是邮箱及密码哈希功能上线以前注册的，所有现在无法登陆了。234和123是好友，和test不是。</w:t>
+      </w:r>
+    </w:p>
+    <w:p>
+      <w:pPr>
+        <w:numPr>
+          <w:numId w:val="0"/>
+        </w:numPr>
+        <w:ind w:leftChars="0" w:firstLine="420" w:firstLineChars="0"/>
+        <w:jc w:val="both"/>
+        <w:rPr>
+          <w:rFonts w:hint="eastAsia"/>
+          <w:b w:val="0"/>
+          <w:bCs w:val="0"/>
+          <w:sz w:val="32"/>
+          <w:szCs w:val="32"/>
+          <w:lang w:val="en-US" w:eastAsia="zh-CN"/>
+        </w:rPr>
+      </w:pPr>
+    </w:p>
+    <w:p>
+      <w:pPr>
+        <w:numPr>
+          <w:numId w:val="0"/>
+        </w:numPr>
+        <w:ind w:leftChars="0" w:firstLine="420" w:firstLineChars="0"/>
+        <w:jc w:val="both"/>
+        <w:rPr>
+          <w:rFonts w:hint="eastAsia"/>
+          <w:b w:val="0"/>
+          <w:bCs w:val="0"/>
+          <w:sz w:val="32"/>
+          <w:szCs w:val="32"/>
+          <w:lang w:val="en-US" w:eastAsia="zh-CN"/>
+        </w:rPr>
+      </w:pPr>
+      <w:r>
+        <w:rPr>
+          <w:rFonts w:hint="eastAsia"/>
+          <w:b w:val="0"/>
+          <w:bCs w:val="0"/>
+          <w:sz w:val="32"/>
+          <w:szCs w:val="32"/>
+          <w:lang w:val="en-US" w:eastAsia="zh-CN"/>
+        </w:rPr>
+        <w:t>找回密码功能：在找回密码页面输入用户名，点找回，之后无论如何都会显示成功，防止恶意猜陌生人用户名。点击后后台会为该用户生成一串随机密码并发送到用户</w:t>
+      </w:r>
+      <w:bookmarkStart w:id="4" w:name="_GoBack"/>
+      <w:bookmarkEnd w:id="4"/>
+      <w:r>
+        <w:rPr>
+          <w:rFonts w:hint="eastAsia"/>
+          <w:b w:val="0"/>
+          <w:bCs w:val="0"/>
+          <w:sz w:val="32"/>
+          <w:szCs w:val="32"/>
+          <w:lang w:val="en-US" w:eastAsia="zh-CN"/>
+        </w:rPr>
+        <w:t>邮箱，之后用户可以登录后在修改密码页面修改密码。</w:t>
+      </w:r>
+    </w:p>
+    <w:p>
+      <w:pPr>
+        <w:numPr>
+          <w:numId w:val="0"/>
+        </w:numPr>
+        <w:ind w:leftChars="0" w:firstLine="420" w:firstLineChars="0"/>
+        <w:jc w:val="both"/>
+        <w:rPr>
+          <w:rFonts w:hint="eastAsia" w:eastAsiaTheme="minorEastAsia"/>
+          <w:b w:val="0"/>
+          <w:bCs w:val="0"/>
+          <w:sz w:val="32"/>
+          <w:szCs w:val="32"/>
+          <w:lang w:val="en-US" w:eastAsia="zh-CN"/>
+        </w:rPr>
+      </w:pPr>
+    </w:p>
+    <w:p>
+      <w:pPr>
+        <w:numPr>
+          <w:numId w:val="0"/>
+        </w:numPr>
+        <w:ind w:leftChars="0" w:firstLine="420" w:firstLineChars="0"/>
+        <w:jc w:val="both"/>
+        <w:rPr>
+          <w:rFonts w:hint="eastAsia" w:eastAsiaTheme="minorEastAsia"/>
+          <w:b w:val="0"/>
+          <w:bCs w:val="0"/>
+          <w:sz w:val="32"/>
+          <w:szCs w:val="32"/>
+          <w:lang w:val="en-US" w:eastAsia="zh-CN"/>
+        </w:rPr>
+      </w:pPr>
+      <w:r>
+        <w:rPr>
+          <w:rFonts w:hint="eastAsia"/>
+          <w:b w:val="0"/>
+          <w:bCs w:val="0"/>
+          <w:sz w:val="32"/>
+          <w:szCs w:val="32"/>
+          <w:lang w:val="en-US" w:eastAsia="zh-CN"/>
+        </w:rPr>
+        <w:t>为安全考虑，之后所有新写的带删除/更改的按钮初始全部设置为不可见，当确认是主人后再显示可见，防止开发者疏忽。（不过有些历史遗留并没遵循这个原则，但已经测试过没有问题）</w:t>
+      </w:r>
+    </w:p>
+    <w:p>
+      <w:pPr>
+        <w:numPr>
+          <w:numId w:val="0"/>
+        </w:numPr>
+        <w:ind w:leftChars="0" w:firstLine="420" w:firstLineChars="0"/>
+        <w:jc w:val="both"/>
+        <w:rPr>
+          <w:rFonts w:hint="eastAsia" w:eastAsiaTheme="minorEastAsia"/>
+          <w:b w:val="0"/>
+          <w:bCs w:val="0"/>
+          <w:sz w:val="32"/>
+          <w:szCs w:val="32"/>
+          <w:lang w:val="en-US" w:eastAsia="zh-CN"/>
+        </w:rPr>
+      </w:pPr>
+    </w:p>
+    <w:p>
+      <w:pPr>
+        <w:numPr>
+          <w:numId w:val="0"/>
+        </w:numPr>
+        <w:ind w:leftChars="0" w:firstLine="420" w:firstLineChars="0"/>
+        <w:jc w:val="both"/>
+        <w:rPr>
+          <w:rFonts w:hint="eastAsia" w:eastAsiaTheme="minorEastAsia"/>
+          <w:b w:val="0"/>
+          <w:bCs w:val="0"/>
+          <w:sz w:val="32"/>
+          <w:szCs w:val="32"/>
+          <w:lang w:val="en-US" w:eastAsia="zh-CN"/>
+        </w:rPr>
+      </w:pPr>
+      <w:r>
+        <w:rPr>
+          <w:rFonts w:hint="eastAsia"/>
+          <w:b w:val="0"/>
+          <w:bCs w:val="0"/>
+          <w:sz w:val="32"/>
+          <w:szCs w:val="32"/>
+          <w:lang w:val="en-US" w:eastAsia="zh-CN"/>
+        </w:rPr>
+        <w:t>ps：权限这东西，如果根据主人能根据每个页面的任意内容设置可访问列表的话，虽然能做，时间不够。不过好像访客不能删主人空间里的东西就行了？</w:t>
       </w:r>
     </w:p>
     <w:sectPr>
@@ -1159,11 +2647,23 @@
     </w:lvl>
   </w:abstractNum>
   <w:abstractNum w:abstractNumId="1">
-    <w:nsid w:val="5A27ED97"/>
+    <w:nsid w:val="5A28A351"/>
     <w:multiLevelType w:val="singleLevel"/>
-    <w:tmpl w:val="5A27ED97"/>
+    <w:tmpl w:val="5A28A351"/>
     <w:lvl w:ilvl="0" w:tentative="0">
-      <w:start w:val="1"/>
+      <w:start w:val="3"/>
+      <w:numFmt w:val="decimal"/>
+      <w:suff w:val="nothing"/>
+      <w:lvlText w:val="%1、"/>
+      <w:lvlJc w:val="left"/>
+    </w:lvl>
+  </w:abstractNum>
+  <w:abstractNum w:abstractNumId="2">
+    <w:nsid w:val="5A28A7EE"/>
+    <w:multiLevelType w:val="singleLevel"/>
+    <w:tmpl w:val="5A28A7EE"/>
+    <w:lvl w:ilvl="0" w:tentative="0">
+      <w:start w:val="6"/>
       <w:numFmt w:val="decimal"/>
       <w:suff w:val="nothing"/>
       <w:lvlText w:val="%1、"/>
@@ -1175,6 +2675,9 @@
   </w:num>
   <w:num w:numId="2">
     <w:abstractNumId w:val="1"/>
+  </w:num>
+  <w:num w:numId="3">
+    <w:abstractNumId w:val="2"/>
   </w:num>
 </w:numbering>
 </file>
@@ -1274,8 +2777,8 @@
     <w:lsdException w:unhideWhenUsed="0" w:uiPriority="0" w:semiHidden="0" w:name="Body Text Indent 2"/>
     <w:lsdException w:unhideWhenUsed="0" w:uiPriority="0" w:semiHidden="0" w:name="Body Text Indent 3"/>
     <w:lsdException w:unhideWhenUsed="0" w:uiPriority="0" w:semiHidden="0" w:name="Block Text"/>
-    <w:lsdException w:unhideWhenUsed="0" w:uiPriority="0" w:semiHidden="0" w:name="Hyperlink"/>
-    <w:lsdException w:unhideWhenUsed="0" w:uiPriority="0" w:semiHidden="0" w:name="FollowedHyperlink"/>
+    <w:lsdException w:qFormat="1" w:unhideWhenUsed="0" w:uiPriority="0" w:semiHidden="0" w:name="Hyperlink"/>
+    <w:lsdException w:qFormat="1" w:unhideWhenUsed="0" w:uiPriority="0" w:semiHidden="0" w:name="FollowedHyperlink"/>
     <w:lsdException w:qFormat="1" w:unhideWhenUsed="0" w:uiPriority="0" w:semiHidden="0" w:name="Strong"/>
     <w:lsdException w:qFormat="1" w:unhideWhenUsed="0" w:uiPriority="0" w:semiHidden="0" w:name="Emphasis"/>
     <w:lsdException w:unhideWhenUsed="0" w:uiPriority="0" w:semiHidden="0" w:name="Document Map"/>
@@ -1292,7 +2795,7 @@
     <w:lsdException w:unhideWhenUsed="0" w:uiPriority="0" w:semiHidden="0" w:name="HTML Sample"/>
     <w:lsdException w:unhideWhenUsed="0" w:uiPriority="0" w:semiHidden="0" w:name="HTML Typewriter"/>
     <w:lsdException w:unhideWhenUsed="0" w:uiPriority="0" w:semiHidden="0" w:name="HTML Variable"/>
-    <w:lsdException w:unhideWhenUsed="0" w:uiPriority="0" w:name="Normal Table"/>
+    <w:lsdException w:qFormat="1" w:unhideWhenUsed="0" w:uiPriority="0" w:name="Normal Table"/>
     <w:lsdException w:unhideWhenUsed="0" w:uiPriority="0" w:semiHidden="0" w:name="annotation subject"/>
     <w:lsdException w:unhideWhenUsed="0" w:uiPriority="0" w:semiHidden="0" w:name="Table Simple 1"/>
     <w:lsdException w:unhideWhenUsed="0" w:uiPriority="0" w:semiHidden="0" w:name="Table Simple 2"/>
@@ -1462,6 +2965,7 @@
   <w:style w:type="table" w:default="1" w:styleId="5">
     <w:name w:val="Normal Table"/>
     <w:semiHidden/>
+    <w:qFormat/>
     <w:uiPriority w:val="0"/>
     <w:tblPr>
       <w:tblLayout w:type="fixed"/>
@@ -1476,6 +2980,7 @@
   <w:style w:type="character" w:styleId="3">
     <w:name w:val="FollowedHyperlink"/>
     <w:basedOn w:val="2"/>
+    <w:qFormat/>
     <w:uiPriority w:val="0"/>
     <w:rPr>
       <w:color w:val="800080"/>
@@ -1485,6 +2990,7 @@
   <w:style w:type="character" w:styleId="4">
     <w:name w:val="Hyperlink"/>
     <w:basedOn w:val="2"/>
+    <w:qFormat/>
     <w:uiPriority w:val="0"/>
     <w:rPr>
       <w:color w:val="0000FF"/>
